--- a/WIP 7. Tarifní podmínky zákaznicnických aplikací na In Kartě.docx
+++ b/WIP 7. Tarifní podmínky zákaznicnických aplikací na In Kartě.docx
@@ -2,7 +2,991 @@
 <file path=word/document.xml><?xml version="1.0" encoding="utf-8"?>
 <w:document xmlns:wpc="http://schemas.microsoft.com/office/word/2010/wordprocessingCanvas" xmlns:cx="http://schemas.microsoft.com/office/drawing/2014/chartex" xmlns:cx1="http://schemas.microsoft.com/office/drawing/2015/9/8/chartex" xmlns:cx2="http://schemas.microsoft.com/office/drawing/2015/10/21/chartex" xmlns:cx3="http://schemas.microsoft.com/office/drawing/2016/5/9/chartex" xmlns:cx4="http://schemas.microsoft.com/office/drawing/2016/5/10/chartex" xmlns:cx5="http://schemas.microsoft.com/office/drawing/2016/5/11/chartex" xmlns:cx6="http://schemas.microsoft.com/office/drawing/2016/5/12/chartex" xmlns:cx7="http://schemas.microsoft.com/office/drawing/2016/5/13/chartex" xmlns:cx8="http://schemas.microsoft.com/office/drawing/2016/5/14/chartex" xmlns:mc="http://schemas.openxmlformats.org/markup-compatibility/2006" xmlns:aink="http://schemas.microsoft.com/office/drawing/2016/ink" xmlns:am3d="http://schemas.microsoft.com/office/drawing/2017/model3d" xmlns:o="urn:schemas-microsoft-com:office:office" xmlns:r="http://schemas.openxmlformats.org/officeDocument/2006/relationships" xmlns:m="http://schemas.openxmlformats.org/officeDocument/2006/math" xmlns:v="urn:schemas-microsoft-com:vml" xmlns:wp14="http://schemas.microsoft.com/office/word/2010/wordprocessingDrawing" xmlns:wp="http://schemas.openxmlformats.org/drawingml/2006/wordprocessingDrawing" xmlns:w10="urn:schemas-microsoft-com:office:word" xmlns:w="http://schemas.openxmlformats.org/wordprocessingml/2006/main" xmlns:w14="http://schemas.microsoft.com/office/word/2010/wordml" xmlns:w15="http://schemas.microsoft.com/office/word/2012/wordml" xmlns:w16cex="http://schemas.microsoft.com/office/word/2018/wordml/cex" xmlns:w16cid="http://schemas.microsoft.com/office/word/2016/wordml/cid" xmlns:w16="http://schemas.microsoft.com/office/word/2018/wordml" xmlns:w16sdtdh="http://schemas.microsoft.com/office/word/2020/wordml/sdtdatahash" xmlns:w16se="http://schemas.microsoft.com/office/word/2015/wordml/symex" xmlns:wpg="http://schemas.microsoft.com/office/word/2010/wordprocessingGroup" xmlns:wpi="http://schemas.microsoft.com/office/word/2010/wordprocessingInk" xmlns:wne="http://schemas.microsoft.com/office/word/2006/wordml" xmlns:wps="http://schemas.microsoft.com/office/word/2010/wordprocessingShape" mc:Ignorable="w14 w15 w16se w16cid w16 w16cex w16sdtdh wp14">
   <w:body>
+    <w:p>
+      <w:pPr>
+        <w:pStyle w:val="Nadpis1"/>
+      </w:pPr>
+      <w:r>
+        <w:t>Tarifní podmínky aplikací na In Kartě</w:t>
+      </w:r>
+    </w:p>
+    <w:p>
+      <w:pPr>
+        <w:pStyle w:val="Nadpis2"/>
+      </w:pPr>
+      <w:r>
+        <w:t>Základní pojmy</w:t>
+      </w:r>
+    </w:p>
+    <w:p>
+      <w:pPr>
+        <w:pStyle w:val="Odstavecseseznamem"/>
+        <w:numPr>
+          <w:ilvl w:val="0"/>
+          <w:numId w:val="1"/>
+        </w:numPr>
+      </w:pPr>
+      <w:r>
+        <w:t>In Karta</w:t>
+      </w:r>
+    </w:p>
+    <w:p>
+      <w:pPr>
+        <w:pStyle w:val="Odstavecseseznamem"/>
+        <w:numPr>
+          <w:ilvl w:val="1"/>
+          <w:numId w:val="1"/>
+        </w:numPr>
+      </w:pPr>
+      <w:r>
+        <w:t xml:space="preserve">Čipová karta </w:t>
+      </w:r>
+    </w:p>
+    <w:p>
+      <w:pPr>
+        <w:pStyle w:val="Odstavecseseznamem"/>
+        <w:numPr>
+          <w:ilvl w:val="1"/>
+          <w:numId w:val="1"/>
+        </w:numPr>
+      </w:pPr>
+      <w:r>
+        <w:t>Nosič jízdních dokladů, slev, elektronické peněženky (EPIK), bonusových programů</w:t>
+      </w:r>
+    </w:p>
+    <w:p>
+      <w:pPr>
+        <w:pStyle w:val="Odstavecseseznamem"/>
+        <w:numPr>
+          <w:ilvl w:val="1"/>
+          <w:numId w:val="1"/>
+        </w:numPr>
+      </w:pPr>
+      <w:r>
+        <w:t>Nepřenosný doklad</w:t>
+      </w:r>
+    </w:p>
+    <w:p>
+      <w:pPr>
+        <w:pStyle w:val="Odstavecseseznamem"/>
+        <w:numPr>
+          <w:ilvl w:val="1"/>
+          <w:numId w:val="1"/>
+        </w:numPr>
+      </w:pPr>
+      <w:r>
+        <w:t>Jméno, datum narození, fotografie</w:t>
+      </w:r>
+    </w:p>
+    <w:p>
+      <w:pPr>
+        <w:pStyle w:val="Odstavecseseznamem"/>
+        <w:numPr>
+          <w:ilvl w:val="1"/>
+          <w:numId w:val="1"/>
+        </w:numPr>
+      </w:pPr>
+      <w:r>
+        <w:t>Žádost a vydání</w:t>
+      </w:r>
+    </w:p>
+    <w:p>
+      <w:pPr>
+        <w:pStyle w:val="Odstavecseseznamem"/>
+        <w:numPr>
+          <w:ilvl w:val="2"/>
+          <w:numId w:val="1"/>
+        </w:numPr>
+      </w:pPr>
+      <w:r>
+        <w:t xml:space="preserve">Pokladna – tiskopis </w:t>
+      </w:r>
+      <w:r>
+        <w:t>„Žádost / smlouva o vydání a používání In Karty“</w:t>
+      </w:r>
+    </w:p>
+    <w:p>
+      <w:pPr>
+        <w:pStyle w:val="Odstavecseseznamem"/>
+        <w:numPr>
+          <w:ilvl w:val="2"/>
+          <w:numId w:val="1"/>
+        </w:numPr>
+      </w:pPr>
+      <w:r>
+        <w:t>E-shop – Elektronický formulář</w:t>
+      </w:r>
+    </w:p>
+    <w:p>
+      <w:pPr>
+        <w:pStyle w:val="Odstavecseseznamem"/>
+        <w:numPr>
+          <w:ilvl w:val="2"/>
+          <w:numId w:val="1"/>
+        </w:numPr>
+      </w:pPr>
+      <w:r>
+        <w:t>Vydání ve stanici, kterou žadatel uvedl při objednávce</w:t>
+      </w:r>
+    </w:p>
+    <w:p>
+      <w:pPr>
+        <w:pStyle w:val="Odstavecseseznamem"/>
+        <w:numPr>
+          <w:ilvl w:val="3"/>
+          <w:numId w:val="1"/>
+        </w:numPr>
+      </w:pPr>
+      <w:r>
+        <w:t>Poštou za poplatek dle TR 10</w:t>
+      </w:r>
+    </w:p>
+    <w:p>
+      <w:pPr>
+        <w:pStyle w:val="Odstavecseseznamem"/>
+        <w:numPr>
+          <w:ilvl w:val="3"/>
+          <w:numId w:val="1"/>
+        </w:numPr>
+      </w:pPr>
+      <w:r>
+        <w:t>Nevyzvednuté In Karty budou po 90 dnech po skončení platnosti předběžné In Karty skartovány</w:t>
+      </w:r>
+    </w:p>
+    <w:p>
+      <w:pPr>
+        <w:pStyle w:val="Odstavecseseznamem"/>
+        <w:numPr>
+          <w:ilvl w:val="1"/>
+          <w:numId w:val="1"/>
+        </w:numPr>
+      </w:pPr>
+      <w:r>
+        <w:t>Platnost – 6 let</w:t>
+      </w:r>
+    </w:p>
+    <w:p>
+      <w:pPr>
+        <w:pStyle w:val="Odstavecseseznamem"/>
+        <w:numPr>
+          <w:ilvl w:val="1"/>
+          <w:numId w:val="1"/>
+        </w:numPr>
+      </w:pPr>
+      <w:r>
+        <w:t>Duplikát</w:t>
+      </w:r>
+    </w:p>
+    <w:p>
+      <w:pPr>
+        <w:pStyle w:val="Odstavecseseznamem"/>
+        <w:numPr>
+          <w:ilvl w:val="2"/>
+          <w:numId w:val="1"/>
+        </w:numPr>
+      </w:pPr>
+      <w:r>
+        <w:t>Lze žádat</w:t>
+      </w:r>
+    </w:p>
+    <w:p>
+      <w:pPr>
+        <w:pStyle w:val="Odstavecseseznamem"/>
+        <w:numPr>
+          <w:ilvl w:val="3"/>
+          <w:numId w:val="1"/>
+        </w:numPr>
+      </w:pPr>
+      <w:r>
+        <w:t>Při poškození, ztrátě, odcizení nebo nevyzvednutí v původním termínu</w:t>
+      </w:r>
+    </w:p>
+    <w:p>
+      <w:pPr>
+        <w:pStyle w:val="Odstavecseseznamem"/>
+        <w:numPr>
+          <w:ilvl w:val="3"/>
+          <w:numId w:val="1"/>
+        </w:numPr>
+      </w:pPr>
+      <w:r>
+        <w:t>Při změně jména nebo podoby žadatele</w:t>
+      </w:r>
+    </w:p>
+    <w:p>
+      <w:pPr>
+        <w:pStyle w:val="Odstavecseseznamem"/>
+        <w:numPr>
+          <w:ilvl w:val="3"/>
+          <w:numId w:val="1"/>
+        </w:numPr>
+      </w:pPr>
+      <w:r>
+        <w:t>Dva měsíce před uplynutím platnosti předchozí in karty</w:t>
+      </w:r>
+    </w:p>
+    <w:p>
+      <w:pPr>
+        <w:pStyle w:val="Odstavecseseznamem"/>
+        <w:numPr>
+          <w:ilvl w:val="2"/>
+          <w:numId w:val="1"/>
+        </w:numPr>
+      </w:pPr>
+      <w:r>
+        <w:t>Do vyřízení duplikátu předběžná In Karta</w:t>
+      </w:r>
+    </w:p>
+    <w:p>
+      <w:pPr>
+        <w:pStyle w:val="Odstavecseseznamem"/>
+        <w:numPr>
+          <w:ilvl w:val="2"/>
+          <w:numId w:val="1"/>
+        </w:numPr>
+      </w:pPr>
+      <w:r>
+        <w:t>Poplatek dle TR 10</w:t>
+      </w:r>
+    </w:p>
+    <w:p>
+      <w:pPr>
+        <w:pStyle w:val="Odstavecseseznamem"/>
+        <w:numPr>
+          <w:ilvl w:val="1"/>
+          <w:numId w:val="1"/>
+        </w:numPr>
+      </w:pPr>
+      <w:r>
+        <w:t>RAILPLUS</w:t>
+      </w:r>
+    </w:p>
+    <w:p>
+      <w:pPr>
+        <w:pStyle w:val="Odstavecseseznamem"/>
+        <w:numPr>
+          <w:ilvl w:val="2"/>
+          <w:numId w:val="1"/>
+        </w:numPr>
+      </w:pPr>
+      <w:r>
+        <w:t>Čipová In Karta, VIK, OIK</w:t>
+      </w:r>
+    </w:p>
+    <w:p>
+      <w:pPr>
+        <w:pStyle w:val="Odstavecseseznamem"/>
+        <w:numPr>
+          <w:ilvl w:val="0"/>
+          <w:numId w:val="1"/>
+        </w:numPr>
+      </w:pPr>
+      <w:r>
+        <w:t>Přenosná In Karta</w:t>
+      </w:r>
+    </w:p>
+    <w:p>
+      <w:pPr>
+        <w:pStyle w:val="Odstavecseseznamem"/>
+        <w:numPr>
+          <w:ilvl w:val="1"/>
+          <w:numId w:val="1"/>
+        </w:numPr>
+      </w:pPr>
+      <w:r>
+        <w:t xml:space="preserve">Pouze aplikace </w:t>
+      </w:r>
+      <w:r>
+        <w:t>I</w:t>
+      </w:r>
+      <w:r>
+        <w:t xml:space="preserve">N </w:t>
+      </w:r>
+      <w:r>
+        <w:t xml:space="preserve">Business </w:t>
+      </w:r>
+    </w:p>
+    <w:p>
+      <w:pPr>
+        <w:pStyle w:val="Odstavecseseznamem"/>
+        <w:numPr>
+          <w:ilvl w:val="1"/>
+          <w:numId w:val="1"/>
+        </w:numPr>
+      </w:pPr>
+      <w:r>
+        <w:t>Název společnosti</w:t>
+      </w:r>
+    </w:p>
+    <w:p>
+      <w:pPr>
+        <w:pStyle w:val="Odstavecseseznamem"/>
+        <w:numPr>
+          <w:ilvl w:val="1"/>
+          <w:numId w:val="1"/>
+        </w:numPr>
+      </w:pPr>
+      <w:r>
+        <w:t>Vydání na základě tiskopisu „Žádost / smlouva o vydání a používání In Karty“</w:t>
+      </w:r>
+    </w:p>
+    <w:p>
+      <w:pPr>
+        <w:pStyle w:val="Odstavecseseznamem"/>
+        <w:numPr>
+          <w:ilvl w:val="2"/>
+          <w:numId w:val="1"/>
+        </w:numPr>
+      </w:pPr>
+      <w:r>
+        <w:t>Pouze kontaktní osoba společnosti</w:t>
+      </w:r>
+    </w:p>
+    <w:p>
+      <w:pPr>
+        <w:pStyle w:val="Odstavecseseznamem"/>
+        <w:numPr>
+          <w:ilvl w:val="2"/>
+          <w:numId w:val="1"/>
+        </w:numPr>
+      </w:pPr>
+      <w:r>
+        <w:t>GŘ ČD</w:t>
+      </w:r>
+    </w:p>
+    <w:p>
+      <w:pPr>
+        <w:pStyle w:val="Odstavecseseznamem"/>
+        <w:numPr>
+          <w:ilvl w:val="2"/>
+          <w:numId w:val="1"/>
+        </w:numPr>
+      </w:pPr>
+      <w:r>
+        <w:t>Nelze vyřídit přes pokladnu, e-shop</w:t>
+      </w:r>
+    </w:p>
+    <w:p>
+      <w:pPr>
+        <w:pStyle w:val="Odstavecseseznamem"/>
+        <w:numPr>
+          <w:ilvl w:val="1"/>
+          <w:numId w:val="1"/>
+        </w:numPr>
+      </w:pPr>
+      <w:r>
+        <w:t>Platnost – 6 let</w:t>
+      </w:r>
+    </w:p>
+    <w:p>
+      <w:pPr>
+        <w:pStyle w:val="Odstavecseseznamem"/>
+        <w:numPr>
+          <w:ilvl w:val="0"/>
+          <w:numId w:val="1"/>
+        </w:numPr>
+      </w:pPr>
+      <w:r>
+        <w:t>Předběžná In Karta</w:t>
+      </w:r>
+    </w:p>
+    <w:p>
+      <w:pPr>
+        <w:pStyle w:val="Odstavecseseznamem"/>
+        <w:numPr>
+          <w:ilvl w:val="1"/>
+          <w:numId w:val="1"/>
+        </w:numPr>
+      </w:pPr>
+      <w:r>
+        <w:t>V případě žádosti o In Kartu a současném zakoupení aplikace</w:t>
+      </w:r>
+    </w:p>
+    <w:p>
+      <w:pPr>
+        <w:pStyle w:val="Odstavecseseznamem"/>
+        <w:numPr>
+          <w:ilvl w:val="1"/>
+          <w:numId w:val="1"/>
+        </w:numPr>
+      </w:pPr>
+      <w:r>
+        <w:t>Do doby převzetí hotové In Karty</w:t>
+      </w:r>
+    </w:p>
+    <w:p>
+      <w:pPr>
+        <w:pStyle w:val="Odstavecseseznamem"/>
+        <w:numPr>
+          <w:ilvl w:val="1"/>
+          <w:numId w:val="1"/>
+        </w:numPr>
+      </w:pPr>
+      <w:r>
+        <w:t>Platná ve spojení s OP</w:t>
+      </w:r>
+    </w:p>
+    <w:p>
+      <w:pPr>
+        <w:pStyle w:val="Odstavecseseznamem"/>
+        <w:numPr>
+          <w:ilvl w:val="1"/>
+          <w:numId w:val="1"/>
+        </w:numPr>
+      </w:pPr>
+      <w:r>
+        <w:t>Nelze převádět na jiného držitele</w:t>
+      </w:r>
+    </w:p>
+    <w:p>
+      <w:pPr>
+        <w:pStyle w:val="Odstavecseseznamem"/>
+        <w:numPr>
+          <w:ilvl w:val="0"/>
+          <w:numId w:val="1"/>
+        </w:numPr>
+      </w:pPr>
+      <w:r>
+        <w:t>OIK – Obraz čipové In Karty</w:t>
+      </w:r>
+    </w:p>
+    <w:p>
+      <w:pPr>
+        <w:pStyle w:val="Odstavecseseznamem"/>
+        <w:numPr>
+          <w:ilvl w:val="1"/>
+          <w:numId w:val="1"/>
+        </w:numPr>
+      </w:pPr>
+      <w:r>
+        <w:t>Uložení existující čipové karty do Můj Vlak</w:t>
+      </w:r>
+    </w:p>
+    <w:p>
+      <w:pPr>
+        <w:pStyle w:val="Odstavecseseznamem"/>
+        <w:numPr>
+          <w:ilvl w:val="1"/>
+          <w:numId w:val="1"/>
+        </w:numPr>
+      </w:pPr>
+      <w:r>
+        <w:t>Zobrazená v mobilním telefonu</w:t>
+      </w:r>
+      <w:r>
+        <w:t xml:space="preserve"> ( 2D kód)</w:t>
+      </w:r>
+    </w:p>
+    <w:p>
+      <w:pPr>
+        <w:pStyle w:val="Odstavecseseznamem"/>
+        <w:numPr>
+          <w:ilvl w:val="1"/>
+          <w:numId w:val="1"/>
+        </w:numPr>
+      </w:pPr>
+      <w:r>
+        <w:t>Po odebrání z původního účtu přenosná na jiný</w:t>
+      </w:r>
+    </w:p>
+    <w:p>
+      <w:pPr>
+        <w:pStyle w:val="Odstavecseseznamem"/>
+        <w:numPr>
+          <w:ilvl w:val="1"/>
+          <w:numId w:val="1"/>
+        </w:numPr>
+      </w:pPr>
+      <w:r>
+        <w:t>Neobsahuje EPIK</w:t>
+      </w:r>
+    </w:p>
+    <w:p>
+      <w:pPr>
+        <w:pStyle w:val="Odstavecseseznamem"/>
+        <w:numPr>
+          <w:ilvl w:val="0"/>
+          <w:numId w:val="1"/>
+        </w:numPr>
+      </w:pPr>
+      <w:r>
+        <w:t>VIK – Virtuální</w:t>
+      </w:r>
+      <w:r>
+        <w:t xml:space="preserve"> In Karta</w:t>
+      </w:r>
+    </w:p>
+    <w:p>
+      <w:pPr>
+        <w:pStyle w:val="Odstavecseseznamem"/>
+        <w:numPr>
+          <w:ilvl w:val="1"/>
+          <w:numId w:val="1"/>
+        </w:numPr>
+      </w:pPr>
+      <w:r>
+        <w:lastRenderedPageBreak/>
+        <w:t>In Karta v mobilním telefonu</w:t>
+      </w:r>
+      <w:r>
+        <w:t xml:space="preserve"> (2D kód)</w:t>
+      </w:r>
+    </w:p>
+    <w:p>
+      <w:pPr>
+        <w:pStyle w:val="Odstavecseseznamem"/>
+        <w:numPr>
+          <w:ilvl w:val="1"/>
+          <w:numId w:val="1"/>
+        </w:numPr>
+      </w:pPr>
+      <w:r>
+        <w:t>Spárování pouze s jedním účtem ČD</w:t>
+      </w:r>
+    </w:p>
+    <w:p>
+      <w:pPr>
+        <w:pStyle w:val="Odstavecseseznamem"/>
+        <w:numPr>
+          <w:ilvl w:val="1"/>
+          <w:numId w:val="1"/>
+        </w:numPr>
+      </w:pPr>
+      <w:r>
+        <w:t>Neomezená platnost</w:t>
+      </w:r>
+    </w:p>
+    <w:p>
+      <w:pPr>
+        <w:pStyle w:val="Odstavecseseznamem"/>
+        <w:numPr>
+          <w:ilvl w:val="1"/>
+          <w:numId w:val="1"/>
+        </w:numPr>
+      </w:pPr>
+      <w:r>
+        <w:t>Neobsahuje EPIK</w:t>
+      </w:r>
+    </w:p>
+    <w:p>
+      <w:pPr>
+        <w:pStyle w:val="Odstavecseseznamem"/>
+        <w:numPr>
+          <w:ilvl w:val="1"/>
+          <w:numId w:val="1"/>
+        </w:numPr>
+      </w:pPr>
+      <w:r>
+        <w:t>Aplikace lze koupit ihned po pořízení</w:t>
+      </w:r>
+    </w:p>
+    <w:p>
+      <w:pPr>
+        <w:pStyle w:val="Odstavecseseznamem"/>
+        <w:numPr>
+          <w:ilvl w:val="2"/>
+          <w:numId w:val="1"/>
+        </w:numPr>
+      </w:pPr>
+      <w:r>
+        <w:t>Použití až po autorizaci VIK</w:t>
+      </w:r>
+    </w:p>
+    <w:p>
+      <w:pPr>
+        <w:pStyle w:val="Odstavecseseznamem"/>
+        <w:numPr>
+          <w:ilvl w:val="1"/>
+          <w:numId w:val="1"/>
+        </w:numPr>
+      </w:pPr>
+      <w:r>
+        <w:t>Autorizace VIK</w:t>
+      </w:r>
+    </w:p>
+    <w:p>
+      <w:pPr>
+        <w:pStyle w:val="Odstavecseseznamem"/>
+        <w:numPr>
+          <w:ilvl w:val="2"/>
+          <w:numId w:val="1"/>
+        </w:numPr>
+      </w:pPr>
+      <w:r>
+        <w:t>Předložení 2D kódu VIK</w:t>
+      </w:r>
+    </w:p>
+    <w:p>
+      <w:pPr>
+        <w:pStyle w:val="Odstavecseseznamem"/>
+        <w:numPr>
+          <w:ilvl w:val="2"/>
+          <w:numId w:val="1"/>
+        </w:numPr>
+      </w:pPr>
+      <w:r>
+        <w:t>Předložení OP</w:t>
+      </w:r>
+    </w:p>
+    <w:p>
+      <w:pPr>
+        <w:pStyle w:val="Odstavecseseznamem"/>
+        <w:numPr>
+          <w:ilvl w:val="2"/>
+          <w:numId w:val="1"/>
+        </w:numPr>
+      </w:pPr>
+      <w:r>
+        <w:t>Kontrola fotografie PAX, pokud neodpovídá, průvodčí vyzve PAX k nápravě</w:t>
+      </w:r>
+    </w:p>
+    <w:p>
+      <w:pPr>
+        <w:pStyle w:val="Odstavecseseznamem"/>
+        <w:numPr>
+          <w:ilvl w:val="0"/>
+          <w:numId w:val="1"/>
+        </w:numPr>
+      </w:pPr>
+      <w:r>
+        <w:t>Karta ČD</w:t>
+      </w:r>
+    </w:p>
+    <w:p>
+      <w:pPr>
+        <w:pStyle w:val="Odstavecseseznamem"/>
+        <w:numPr>
+          <w:ilvl w:val="1"/>
+          <w:numId w:val="1"/>
+        </w:numPr>
+      </w:pPr>
+      <w:r>
+        <w:t>Čipová karta jiného subjektu</w:t>
+      </w:r>
+    </w:p>
+    <w:p>
+      <w:pPr>
+        <w:pStyle w:val="Odstavecseseznamem"/>
+        <w:numPr>
+          <w:ilvl w:val="1"/>
+          <w:numId w:val="1"/>
+        </w:numPr>
+      </w:pPr>
+      <w:r>
+        <w:t>Registrována na ČD</w:t>
+      </w:r>
+    </w:p>
+    <w:p>
+      <w:pPr>
+        <w:pStyle w:val="Odstavecseseznamem"/>
+        <w:numPr>
+          <w:ilvl w:val="1"/>
+          <w:numId w:val="1"/>
+        </w:numPr>
+      </w:pPr>
+      <w:r>
+        <w:t>Nosič zákaznických aplikací ČD, JD, Elektronické peněženky</w:t>
+      </w:r>
+    </w:p>
+    <w:p>
+      <w:pPr>
+        <w:pStyle w:val="Nadpis2"/>
+      </w:pPr>
+      <w:r>
+        <w:t>Jednotlivé aplikace</w:t>
+      </w:r>
+    </w:p>
+    <w:p>
+      <w:pPr>
+        <w:pStyle w:val="Odstavecseseznamem"/>
+        <w:numPr>
+          <w:ilvl w:val="0"/>
+          <w:numId w:val="2"/>
+        </w:numPr>
+      </w:pPr>
+      <w:r>
+        <w:t xml:space="preserve">IN 25 </w:t>
+      </w:r>
+    </w:p>
+    <w:p>
+      <w:pPr>
+        <w:pStyle w:val="Odstavecseseznamem"/>
+        <w:numPr>
+          <w:ilvl w:val="1"/>
+          <w:numId w:val="2"/>
+        </w:numPr>
+      </w:pPr>
+      <w:r>
+        <w:t>IN 25 1/1 – pro PAX bez nároku na zvláštní jízdné</w:t>
+      </w:r>
+    </w:p>
+    <w:p>
+      <w:pPr>
+        <w:pStyle w:val="Odstavecseseznamem"/>
+        <w:numPr>
+          <w:ilvl w:val="1"/>
+          <w:numId w:val="2"/>
+        </w:numPr>
+      </w:pPr>
+      <w:r>
+        <w:t xml:space="preserve">IN 25 </w:t>
+      </w:r>
+      <w:r>
+        <w:t>¼ – pro</w:t>
+      </w:r>
+      <w:r>
+        <w:t xml:space="preserve"> držitele průkazu ZTP a ZTP/P</w:t>
+      </w:r>
+    </w:p>
+    <w:p>
+      <w:pPr>
+        <w:pStyle w:val="Odstavecseseznamem"/>
+        <w:numPr>
+          <w:ilvl w:val="2"/>
+          <w:numId w:val="2"/>
+        </w:numPr>
+      </w:pPr>
+      <w:r>
+        <w:t>Žadatel povinen prokázat nárok</w:t>
+      </w:r>
+    </w:p>
+    <w:p>
+      <w:pPr>
+        <w:pStyle w:val="Odstavecseseznamem"/>
+        <w:numPr>
+          <w:ilvl w:val="2"/>
+          <w:numId w:val="2"/>
+        </w:numPr>
+      </w:pPr>
+      <w:r>
+        <w:t>Průvodčí oprávněn požadovat průkazku ZTP a ZTP/P</w:t>
+      </w:r>
+    </w:p>
+    <w:p>
+      <w:pPr>
+        <w:pStyle w:val="Odstavecseseznamem"/>
+        <w:numPr>
+          <w:ilvl w:val="1"/>
+          <w:numId w:val="2"/>
+        </w:numPr>
+      </w:pPr>
+      <w:r>
+        <w:t>Při změnách nároku PAX bezplatné převedení mezi sebou</w:t>
+      </w:r>
+    </w:p>
+    <w:p>
+      <w:pPr>
+        <w:pStyle w:val="Odstavecseseznamem"/>
+        <w:numPr>
+          <w:ilvl w:val="1"/>
+          <w:numId w:val="2"/>
+        </w:numPr>
+      </w:pPr>
+      <w:r>
+        <w:t>3 měsíce, 1 rok, 3 roky</w:t>
+      </w:r>
+    </w:p>
+    <w:p>
+      <w:pPr>
+        <w:pStyle w:val="Odstavecseseznamem"/>
+        <w:numPr>
+          <w:ilvl w:val="1"/>
+          <w:numId w:val="2"/>
+        </w:numPr>
+      </w:pPr>
+      <w:r>
+        <w:t>Sleva 25 %</w:t>
+      </w:r>
+    </w:p>
+    <w:p>
+      <w:pPr>
+        <w:pStyle w:val="Odstavecseseznamem"/>
+        <w:numPr>
+          <w:ilvl w:val="0"/>
+          <w:numId w:val="2"/>
+        </w:numPr>
+      </w:pPr>
+      <w:r>
+        <w:t>IN 50</w:t>
+      </w:r>
+    </w:p>
+    <w:p>
+      <w:pPr>
+        <w:pStyle w:val="Odstavecseseznamem"/>
+        <w:numPr>
+          <w:ilvl w:val="1"/>
+          <w:numId w:val="2"/>
+        </w:numPr>
+      </w:pPr>
+      <w:r>
+        <w:t>IN 50 – pro PAX bez nároku na zvláštní jízdné</w:t>
+      </w:r>
+    </w:p>
+    <w:p>
+      <w:pPr>
+        <w:pStyle w:val="Odstavecseseznamem"/>
+        <w:numPr>
+          <w:ilvl w:val="1"/>
+          <w:numId w:val="2"/>
+        </w:numPr>
+      </w:pPr>
+      <w:r>
+        <w:t>IN 50 D – pro důchodce bez nároku na zvláštní jízdné</w:t>
+      </w:r>
+    </w:p>
+    <w:p>
+      <w:pPr>
+        <w:pStyle w:val="Odstavecseseznamem"/>
+        <w:numPr>
+          <w:ilvl w:val="2"/>
+          <w:numId w:val="2"/>
+        </w:numPr>
+      </w:pPr>
+      <w:r>
+        <w:t>Pro PAX do 65 let, kteří pobírají starobní nebo invalidní důchod 3. stupně</w:t>
+      </w:r>
+    </w:p>
+    <w:p>
+      <w:pPr>
+        <w:pStyle w:val="Odstavecseseznamem"/>
+        <w:numPr>
+          <w:ilvl w:val="2"/>
+          <w:numId w:val="2"/>
+        </w:numPr>
+      </w:pPr>
+      <w:r>
+        <w:t>Pro PAX 60 – 65 let, kteří pobírají vdovský důchod</w:t>
+      </w:r>
+    </w:p>
+    <w:p>
+      <w:pPr>
+        <w:pStyle w:val="Odstavecseseznamem"/>
+        <w:numPr>
+          <w:ilvl w:val="2"/>
+          <w:numId w:val="2"/>
+        </w:numPr>
+      </w:pPr>
+      <w:r>
+        <w:t>Doložení dokumentu „Rozhodnutí o přiznání důchodu“</w:t>
+      </w:r>
+    </w:p>
+    <w:p>
+      <w:pPr>
+        <w:pStyle w:val="Odstavecseseznamem"/>
+        <w:numPr>
+          <w:ilvl w:val="1"/>
+          <w:numId w:val="2"/>
+        </w:numPr>
+      </w:pPr>
+      <w:r>
+        <w:t>3 měsíce, 1 rok, 3 roky</w:t>
+      </w:r>
+    </w:p>
+    <w:p>
+      <w:pPr>
+        <w:pStyle w:val="Odstavecseseznamem"/>
+        <w:numPr>
+          <w:ilvl w:val="1"/>
+          <w:numId w:val="2"/>
+        </w:numPr>
+      </w:pPr>
+      <w:r>
+        <w:t>Sleva 50 %</w:t>
+      </w:r>
+    </w:p>
+    <w:p>
+      <w:pPr>
+        <w:pStyle w:val="Odstavecseseznamem"/>
+        <w:numPr>
+          <w:ilvl w:val="1"/>
+          <w:numId w:val="2"/>
+        </w:numPr>
+      </w:pPr>
+      <w:r>
+        <w:t>Nelze dodatečně změnit na IN 25</w:t>
+      </w:r>
+    </w:p>
+    <w:p>
+      <w:pPr>
+        <w:pStyle w:val="Odstavecseseznamem"/>
+        <w:numPr>
+          <w:ilvl w:val="0"/>
+          <w:numId w:val="2"/>
+        </w:numPr>
+      </w:pPr>
+      <w:r>
+        <w:t>IN 50 1T</w:t>
+      </w:r>
+    </w:p>
+    <w:p>
+      <w:pPr>
+        <w:pStyle w:val="Odstavecseseznamem"/>
+        <w:numPr>
+          <w:ilvl w:val="1"/>
+          <w:numId w:val="2"/>
+        </w:numPr>
+      </w:pPr>
+      <w:r>
+        <w:t>Pro PAX s nárokem na zvláštní jízdné</w:t>
+      </w:r>
+    </w:p>
+    <w:p>
+      <w:pPr>
+        <w:pStyle w:val="Odstavecseseznamem"/>
+        <w:numPr>
+          <w:ilvl w:val="1"/>
+          <w:numId w:val="2"/>
+        </w:numPr>
+      </w:pPr>
+      <w:r>
+        <w:t>1 rok</w:t>
+      </w:r>
+    </w:p>
+    <w:p>
+      <w:pPr>
+        <w:pStyle w:val="Odstavecseseznamem"/>
+        <w:numPr>
+          <w:ilvl w:val="1"/>
+          <w:numId w:val="2"/>
+        </w:numPr>
+      </w:pPr>
+      <w:r>
+        <w:t>Sleva 50 % na jízdné do 1. třídy</w:t>
+      </w:r>
+    </w:p>
+    <w:p>
+      <w:pPr>
+        <w:pStyle w:val="Odstavecseseznamem"/>
+        <w:numPr>
+          <w:ilvl w:val="1"/>
+          <w:numId w:val="2"/>
+        </w:numPr>
+      </w:pPr>
+      <w:r>
+        <w:t>Při dokoupení doplatku do 1 třídy doplatí PAX rozdíl mezi jízdním IN 50 pro 1. třídu a Flexi základního jízdného se slevou pro úsek v 1. třídě</w:t>
+      </w:r>
+    </w:p>
+    <w:p>
+      <w:pPr>
+        <w:pStyle w:val="Odstavecseseznamem"/>
+        <w:numPr>
+          <w:ilvl w:val="1"/>
+          <w:numId w:val="2"/>
+        </w:numPr>
+      </w:pPr>
+      <w:r>
+        <w:t>Nelze dodatečně změnit na jinou aplikace</w:t>
+      </w:r>
+    </w:p>
     <w:p/>
+    <w:p>
+      <w:r>
+        <w:t>SPPO 269</w:t>
+      </w:r>
+      <w:r>
+        <w:t>, 285</w:t>
+      </w:r>
+    </w:p>
     <w:sectPr>
       <w:pgSz w:w="11906" w:h="16838"/>
       <w:pgMar w:top="1417" w:right="1417" w:bottom="1417" w:left="1417" w:header="708" w:footer="708" w:gutter="0"/>
@@ -11,6 +995,243 @@
     </w:sectPr>
   </w:body>
 </w:document>
+</file>
+
+<file path=word/numbering.xml><?xml version="1.0" encoding="utf-8"?>
+<w:numbering xmlns:wpc="http://schemas.microsoft.com/office/word/2010/wordprocessingCanvas" xmlns:cx="http://schemas.microsoft.com/office/drawing/2014/chartex" xmlns:cx1="http://schemas.microsoft.com/office/drawing/2015/9/8/chartex" xmlns:cx2="http://schemas.microsoft.com/office/drawing/2015/10/21/chartex" xmlns:cx3="http://schemas.microsoft.com/office/drawing/2016/5/9/chartex" xmlns:cx4="http://schemas.microsoft.com/office/drawing/2016/5/10/chartex" xmlns:cx5="http://schemas.microsoft.com/office/drawing/2016/5/11/chartex" xmlns:cx6="http://schemas.microsoft.com/office/drawing/2016/5/12/chartex" xmlns:cx7="http://schemas.microsoft.com/office/drawing/2016/5/13/chartex" xmlns:cx8="http://schemas.microsoft.com/office/drawing/2016/5/14/chartex" xmlns:mc="http://schemas.openxmlformats.org/markup-compatibility/2006" xmlns:aink="http://schemas.microsoft.com/office/drawing/2016/ink" xmlns:am3d="http://schemas.microsoft.com/office/drawing/2017/model3d" xmlns:o="urn:schemas-microsoft-com:office:office" xmlns:r="http://schemas.openxmlformats.org/officeDocument/2006/relationships" xmlns:m="http://schemas.openxmlformats.org/officeDocument/2006/math" xmlns:v="urn:schemas-microsoft-com:vml" xmlns:wp14="http://schemas.microsoft.com/office/word/2010/wordprocessingDrawing" xmlns:wp="http://schemas.openxmlformats.org/drawingml/2006/wordprocessingDrawing" xmlns:w10="urn:schemas-microsoft-com:office:word" xmlns:w="http://schemas.openxmlformats.org/wordprocessingml/2006/main" xmlns:w14="http://schemas.microsoft.com/office/word/2010/wordml" xmlns:w15="http://schemas.microsoft.com/office/word/2012/wordml" xmlns:w16cex="http://schemas.microsoft.com/office/word/2018/wordml/cex" xmlns:w16cid="http://schemas.microsoft.com/office/word/2016/wordml/cid" xmlns:w16="http://schemas.microsoft.com/office/word/2018/wordml" xmlns:w16sdtdh="http://schemas.microsoft.com/office/word/2020/wordml/sdtdatahash" xmlns:w16se="http://schemas.microsoft.com/office/word/2015/wordml/symex" xmlns:wpg="http://schemas.microsoft.com/office/word/2010/wordprocessingGroup" xmlns:wpi="http://schemas.microsoft.com/office/word/2010/wordprocessingInk" xmlns:wne="http://schemas.microsoft.com/office/word/2006/wordml" xmlns:wps="http://schemas.microsoft.com/office/word/2010/wordprocessingShape" mc:Ignorable="w14 w15 w16se w16cid w16 w16cex w16sdtdh wp14">
+  <w:abstractNum w:abstractNumId="0" w15:restartNumberingAfterBreak="0">
+    <w:nsid w:val="179320D4"/>
+    <w:multiLevelType w:val="hybridMultilevel"/>
+    <w:tmpl w:val="0602C972"/>
+    <w:lvl w:ilvl="0" w:tplc="04050001">
+      <w:start w:val="1"/>
+      <w:numFmt w:val="bullet"/>
+      <w:lvlText w:val=""/>
+      <w:lvlJc w:val="left"/>
+      <w:pPr>
+        <w:ind w:left="360" w:hanging="360"/>
+      </w:pPr>
+      <w:rPr>
+        <w:rFonts w:ascii="Symbol" w:hAnsi="Symbol" w:hint="default"/>
+      </w:rPr>
+    </w:lvl>
+    <w:lvl w:ilvl="1" w:tplc="04050001">
+      <w:start w:val="1"/>
+      <w:numFmt w:val="bullet"/>
+      <w:lvlText w:val=""/>
+      <w:lvlJc w:val="left"/>
+      <w:pPr>
+        <w:ind w:left="1080" w:hanging="360"/>
+      </w:pPr>
+      <w:rPr>
+        <w:rFonts w:ascii="Symbol" w:hAnsi="Symbol" w:hint="default"/>
+      </w:rPr>
+    </w:lvl>
+    <w:lvl w:ilvl="2" w:tplc="04050005">
+      <w:start w:val="1"/>
+      <w:numFmt w:val="bullet"/>
+      <w:lvlText w:val=""/>
+      <w:lvlJc w:val="left"/>
+      <w:pPr>
+        <w:ind w:left="1800" w:hanging="360"/>
+      </w:pPr>
+      <w:rPr>
+        <w:rFonts w:ascii="Wingdings" w:hAnsi="Wingdings" w:hint="default"/>
+      </w:rPr>
+    </w:lvl>
+    <w:lvl w:ilvl="3" w:tplc="04050001">
+      <w:start w:val="1"/>
+      <w:numFmt w:val="bullet"/>
+      <w:lvlText w:val=""/>
+      <w:lvlJc w:val="left"/>
+      <w:pPr>
+        <w:ind w:left="2520" w:hanging="360"/>
+      </w:pPr>
+      <w:rPr>
+        <w:rFonts w:ascii="Symbol" w:hAnsi="Symbol" w:hint="default"/>
+      </w:rPr>
+    </w:lvl>
+    <w:lvl w:ilvl="4" w:tplc="04050003" w:tentative="1">
+      <w:start w:val="1"/>
+      <w:numFmt w:val="bullet"/>
+      <w:lvlText w:val="o"/>
+      <w:lvlJc w:val="left"/>
+      <w:pPr>
+        <w:ind w:left="3240" w:hanging="360"/>
+      </w:pPr>
+      <w:rPr>
+        <w:rFonts w:ascii="Courier New" w:hAnsi="Courier New" w:cs="Courier New" w:hint="default"/>
+      </w:rPr>
+    </w:lvl>
+    <w:lvl w:ilvl="5" w:tplc="04050005" w:tentative="1">
+      <w:start w:val="1"/>
+      <w:numFmt w:val="bullet"/>
+      <w:lvlText w:val=""/>
+      <w:lvlJc w:val="left"/>
+      <w:pPr>
+        <w:ind w:left="3960" w:hanging="360"/>
+      </w:pPr>
+      <w:rPr>
+        <w:rFonts w:ascii="Wingdings" w:hAnsi="Wingdings" w:hint="default"/>
+      </w:rPr>
+    </w:lvl>
+    <w:lvl w:ilvl="6" w:tplc="04050001" w:tentative="1">
+      <w:start w:val="1"/>
+      <w:numFmt w:val="bullet"/>
+      <w:lvlText w:val=""/>
+      <w:lvlJc w:val="left"/>
+      <w:pPr>
+        <w:ind w:left="4680" w:hanging="360"/>
+      </w:pPr>
+      <w:rPr>
+        <w:rFonts w:ascii="Symbol" w:hAnsi="Symbol" w:hint="default"/>
+      </w:rPr>
+    </w:lvl>
+    <w:lvl w:ilvl="7" w:tplc="04050003" w:tentative="1">
+      <w:start w:val="1"/>
+      <w:numFmt w:val="bullet"/>
+      <w:lvlText w:val="o"/>
+      <w:lvlJc w:val="left"/>
+      <w:pPr>
+        <w:ind w:left="5400" w:hanging="360"/>
+      </w:pPr>
+      <w:rPr>
+        <w:rFonts w:ascii="Courier New" w:hAnsi="Courier New" w:cs="Courier New" w:hint="default"/>
+      </w:rPr>
+    </w:lvl>
+    <w:lvl w:ilvl="8" w:tplc="04050005" w:tentative="1">
+      <w:start w:val="1"/>
+      <w:numFmt w:val="bullet"/>
+      <w:lvlText w:val=""/>
+      <w:lvlJc w:val="left"/>
+      <w:pPr>
+        <w:ind w:left="6120" w:hanging="360"/>
+      </w:pPr>
+      <w:rPr>
+        <w:rFonts w:ascii="Wingdings" w:hAnsi="Wingdings" w:hint="default"/>
+      </w:rPr>
+    </w:lvl>
+  </w:abstractNum>
+  <w:abstractNum w:abstractNumId="1" w15:restartNumberingAfterBreak="0">
+    <w:nsid w:val="2F7A18E4"/>
+    <w:multiLevelType w:val="hybridMultilevel"/>
+    <w:tmpl w:val="9C3C465C"/>
+    <w:lvl w:ilvl="0" w:tplc="04050001">
+      <w:start w:val="1"/>
+      <w:numFmt w:val="bullet"/>
+      <w:lvlText w:val=""/>
+      <w:lvlJc w:val="left"/>
+      <w:pPr>
+        <w:ind w:left="360" w:hanging="360"/>
+      </w:pPr>
+      <w:rPr>
+        <w:rFonts w:ascii="Symbol" w:hAnsi="Symbol" w:hint="default"/>
+      </w:rPr>
+    </w:lvl>
+    <w:lvl w:ilvl="1" w:tplc="04050001">
+      <w:start w:val="1"/>
+      <w:numFmt w:val="bullet"/>
+      <w:lvlText w:val=""/>
+      <w:lvlJc w:val="left"/>
+      <w:pPr>
+        <w:ind w:left="1080" w:hanging="360"/>
+      </w:pPr>
+      <w:rPr>
+        <w:rFonts w:ascii="Symbol" w:hAnsi="Symbol" w:hint="default"/>
+      </w:rPr>
+    </w:lvl>
+    <w:lvl w:ilvl="2" w:tplc="04050005">
+      <w:start w:val="1"/>
+      <w:numFmt w:val="bullet"/>
+      <w:lvlText w:val=""/>
+      <w:lvlJc w:val="left"/>
+      <w:pPr>
+        <w:ind w:left="1800" w:hanging="360"/>
+      </w:pPr>
+      <w:rPr>
+        <w:rFonts w:ascii="Wingdings" w:hAnsi="Wingdings" w:hint="default"/>
+      </w:rPr>
+    </w:lvl>
+    <w:lvl w:ilvl="3" w:tplc="04050001" w:tentative="1">
+      <w:start w:val="1"/>
+      <w:numFmt w:val="bullet"/>
+      <w:lvlText w:val=""/>
+      <w:lvlJc w:val="left"/>
+      <w:pPr>
+        <w:ind w:left="2520" w:hanging="360"/>
+      </w:pPr>
+      <w:rPr>
+        <w:rFonts w:ascii="Symbol" w:hAnsi="Symbol" w:hint="default"/>
+      </w:rPr>
+    </w:lvl>
+    <w:lvl w:ilvl="4" w:tplc="04050003" w:tentative="1">
+      <w:start w:val="1"/>
+      <w:numFmt w:val="bullet"/>
+      <w:lvlText w:val="o"/>
+      <w:lvlJc w:val="left"/>
+      <w:pPr>
+        <w:ind w:left="3240" w:hanging="360"/>
+      </w:pPr>
+      <w:rPr>
+        <w:rFonts w:ascii="Courier New" w:hAnsi="Courier New" w:cs="Courier New" w:hint="default"/>
+      </w:rPr>
+    </w:lvl>
+    <w:lvl w:ilvl="5" w:tplc="04050005" w:tentative="1">
+      <w:start w:val="1"/>
+      <w:numFmt w:val="bullet"/>
+      <w:lvlText w:val=""/>
+      <w:lvlJc w:val="left"/>
+      <w:pPr>
+        <w:ind w:left="3960" w:hanging="360"/>
+      </w:pPr>
+      <w:rPr>
+        <w:rFonts w:ascii="Wingdings" w:hAnsi="Wingdings" w:hint="default"/>
+      </w:rPr>
+    </w:lvl>
+    <w:lvl w:ilvl="6" w:tplc="04050001" w:tentative="1">
+      <w:start w:val="1"/>
+      <w:numFmt w:val="bullet"/>
+      <w:lvlText w:val=""/>
+      <w:lvlJc w:val="left"/>
+      <w:pPr>
+        <w:ind w:left="4680" w:hanging="360"/>
+      </w:pPr>
+      <w:rPr>
+        <w:rFonts w:ascii="Symbol" w:hAnsi="Symbol" w:hint="default"/>
+      </w:rPr>
+    </w:lvl>
+    <w:lvl w:ilvl="7" w:tplc="04050003" w:tentative="1">
+      <w:start w:val="1"/>
+      <w:numFmt w:val="bullet"/>
+      <w:lvlText w:val="o"/>
+      <w:lvlJc w:val="left"/>
+      <w:pPr>
+        <w:ind w:left="5400" w:hanging="360"/>
+      </w:pPr>
+      <w:rPr>
+        <w:rFonts w:ascii="Courier New" w:hAnsi="Courier New" w:cs="Courier New" w:hint="default"/>
+      </w:rPr>
+    </w:lvl>
+    <w:lvl w:ilvl="8" w:tplc="04050005" w:tentative="1">
+      <w:start w:val="1"/>
+      <w:numFmt w:val="bullet"/>
+      <w:lvlText w:val=""/>
+      <w:lvlJc w:val="left"/>
+      <w:pPr>
+        <w:ind w:left="6120" w:hanging="360"/>
+      </w:pPr>
+      <w:rPr>
+        <w:rFonts w:ascii="Wingdings" w:hAnsi="Wingdings" w:hint="default"/>
+      </w:rPr>
+    </w:lvl>
+  </w:abstractNum>
+  <w:num w:numId="1">
+    <w:abstractNumId w:val="0"/>
+  </w:num>
+  <w:num w:numId="2">
+    <w:abstractNumId w:val="1"/>
+  </w:num>
+</w:numbering>
 </file>
 
 <file path=word/styles.xml><?xml version="1.0" encoding="utf-8"?>
@@ -136,6 +1357,7 @@
     <w:lsdException w:name="HTML Sample" w:semiHidden="1" w:unhideWhenUsed="1"/>
     <w:lsdException w:name="HTML Typewriter" w:semiHidden="1" w:unhideWhenUsed="1"/>
     <w:lsdException w:name="HTML Variable" w:semiHidden="1" w:unhideWhenUsed="1"/>
+    <w:lsdException w:name="Normal Table" w:semiHidden="1" w:unhideWhenUsed="1"/>
     <w:lsdException w:name="annotation subject" w:semiHidden="1" w:unhideWhenUsed="1"/>
     <w:lsdException w:name="No List" w:semiHidden="1" w:unhideWhenUsed="1"/>
     <w:lsdException w:name="Outline List 1" w:semiHidden="1" w:unhideWhenUsed="1"/>
@@ -182,8 +1404,10 @@
     <w:lsdException w:name="Table Subtle 2" w:semiHidden="1" w:unhideWhenUsed="1"/>
     <w:lsdException w:name="Table Web 1" w:semiHidden="1" w:unhideWhenUsed="1"/>
     <w:lsdException w:name="Table Web 2" w:semiHidden="1" w:unhideWhenUsed="1"/>
+    <w:lsdException w:name="Table Web 3" w:semiHidden="1" w:unhideWhenUsed="1"/>
     <w:lsdException w:name="Balloon Text" w:semiHidden="1" w:unhideWhenUsed="1"/>
     <w:lsdException w:name="Table Grid" w:uiPriority="39"/>
+    <w:lsdException w:name="Table Theme" w:semiHidden="1" w:unhideWhenUsed="1"/>
     <w:lsdException w:name="Placeholder Text" w:semiHidden="1"/>
     <w:lsdException w:name="No Spacing" w:uiPriority="1" w:qFormat="1"/>
     <w:lsdException w:name="Light Shading" w:uiPriority="60"/>
@@ -409,6 +1633,45 @@
     <w:name w:val="Normal"/>
     <w:qFormat/>
   </w:style>
+  <w:style w:type="paragraph" w:styleId="Nadpis1">
+    <w:name w:val="heading 1"/>
+    <w:basedOn w:val="Normln"/>
+    <w:next w:val="Normln"/>
+    <w:link w:val="Nadpis1Char"/>
+    <w:uiPriority w:val="9"/>
+    <w:qFormat/>
+    <w:rsid w:val="00AC19AD"/>
+    <w:pPr>
+      <w:keepNext/>
+      <w:keepLines/>
+      <w:spacing w:before="240" w:after="240" w:line="360" w:lineRule="auto"/>
+      <w:outlineLvl w:val="0"/>
+    </w:pPr>
+    <w:rPr>
+      <w:rFonts w:eastAsiaTheme="majorEastAsia" w:cstheme="majorBidi"/>
+      <w:b/>
+      <w:color w:val="000000" w:themeColor="text1"/>
+      <w:sz w:val="30"/>
+      <w:szCs w:val="32"/>
+    </w:rPr>
+  </w:style>
+  <w:style w:type="paragraph" w:styleId="Nadpis2">
+    <w:name w:val="heading 2"/>
+    <w:basedOn w:val="Nadpis1"/>
+    <w:next w:val="Normln"/>
+    <w:link w:val="Nadpis2Char"/>
+    <w:uiPriority w:val="9"/>
+    <w:unhideWhenUsed/>
+    <w:qFormat/>
+    <w:rsid w:val="00AC19AD"/>
+    <w:pPr>
+      <w:outlineLvl w:val="1"/>
+    </w:pPr>
+    <w:rPr>
+      <w:sz w:val="26"/>
+      <w:szCs w:val="26"/>
+    </w:rPr>
+  </w:style>
   <w:style w:type="character" w:default="1" w:styleId="Standardnpsmoodstavce">
     <w:name w:val="Default Paragraph Font"/>
     <w:uiPriority w:val="1"/>
@@ -435,6 +1698,45 @@
     <w:uiPriority w:val="99"/>
     <w:semiHidden/>
     <w:unhideWhenUsed/>
+  </w:style>
+  <w:style w:type="character" w:customStyle="1" w:styleId="Nadpis1Char">
+    <w:name w:val="Nadpis 1 Char"/>
+    <w:basedOn w:val="Standardnpsmoodstavce"/>
+    <w:link w:val="Nadpis1"/>
+    <w:uiPriority w:val="9"/>
+    <w:rsid w:val="00AC19AD"/>
+    <w:rPr>
+      <w:rFonts w:eastAsiaTheme="majorEastAsia" w:cstheme="majorBidi"/>
+      <w:b/>
+      <w:color w:val="000000" w:themeColor="text1"/>
+      <w:sz w:val="30"/>
+      <w:szCs w:val="32"/>
+    </w:rPr>
+  </w:style>
+  <w:style w:type="character" w:customStyle="1" w:styleId="Nadpis2Char">
+    <w:name w:val="Nadpis 2 Char"/>
+    <w:basedOn w:val="Standardnpsmoodstavce"/>
+    <w:link w:val="Nadpis2"/>
+    <w:uiPriority w:val="9"/>
+    <w:rsid w:val="00AC19AD"/>
+    <w:rPr>
+      <w:rFonts w:eastAsiaTheme="majorEastAsia" w:cstheme="majorBidi"/>
+      <w:b/>
+      <w:color w:val="000000" w:themeColor="text1"/>
+      <w:sz w:val="26"/>
+      <w:szCs w:val="26"/>
+    </w:rPr>
+  </w:style>
+  <w:style w:type="paragraph" w:styleId="Odstavecseseznamem">
+    <w:name w:val="List Paragraph"/>
+    <w:basedOn w:val="Normln"/>
+    <w:uiPriority w:val="34"/>
+    <w:qFormat/>
+    <w:rsid w:val="00AC19AD"/>
+    <w:pPr>
+      <w:ind w:left="720"/>
+      <w:contextualSpacing/>
+    </w:pPr>
   </w:style>
 </w:styles>
 </file>
